--- a/opis-firme.docx
+++ b/opis-firme.docx
@@ -5,6 +5,32 @@
     <w:p>
       <w:r>
         <w:t>Uglavnom postoji tvrtka Valfresco kojoj je također vlasnik Valamar i oni su za vrijeme korone da bi nastavili dobivat prihode osmislili Valfresco.</w:t>
+      </w:r>
+    </w:p>
+    <w:p>
+      <w:r>
+        <w:t xml:space="preserve"> </w:t>
+      </w:r>
+      <w:r>
+        <w:t>S</w:t>
+      </w:r>
+      <w:r>
+        <w:t xml:space="preserve">vi restorani spadaju pod </w:t>
+      </w:r>
+      <w:r>
+        <w:t>fipu</w:t>
+      </w:r>
+      <w:r>
+        <w:t>fresc</w:t>
+      </w:r>
+      <w:r>
+        <w:t>o</w:t>
+      </w:r>
+      <w:r>
+        <w:t>(fipufresco je vlasnik)</w:t>
+      </w:r>
+      <w:r>
+        <w:t>.</w:t>
       </w:r>
     </w:p>
     <w:p>
